--- a/Installation and Folders.docx
+++ b/Installation and Folders.docx
@@ -36,7 +36,13 @@
     </w:p>
     <w:p>
       <w:r>
-        <w:t>4. after finishing the update I created a new laravel project named taste using "laravel new test".</w:t>
+        <w:t>4. after finishing the update I created a new laravel project named t</w:t>
+      </w:r>
+      <w:r>
+        <w:t>est</w:t>
+      </w:r>
+      <w:r>
+        <w:t xml:space="preserve"> using "laravel new test".</w:t>
       </w:r>
     </w:p>
     <w:p>
